--- a/Hernandez.Vidrio.Victor.Fabian/Tareas/Tarea.Investigacion.Grafcet.en.Fluidsim..docx
+++ b/Hernandez.Vidrio.Victor.Fabian/Tareas/Tarea.Investigacion.Grafcet.en.Fluidsim..docx
@@ -1129,8 +1129,6 @@
           <w:sz w:val="28"/>
         </w:rPr>
       </w:pPr>
-      <w:bookmarkStart w:id="1" w:name="_GoBack"/>
-      <w:bookmarkEnd w:id="1"/>
     </w:p>
     <w:p>
       <w:pPr>
@@ -1738,19 +1736,7 @@
         <w:rPr>
           <w:rFonts w:ascii="Arial" w:hAnsi="Arial" w:cs="Arial"/>
         </w:rPr>
-        <w:t xml:space="preserve">A </w:t>
-      </w:r>
-      <w:r>
-        <w:rPr>
-          <w:rFonts w:ascii="Arial" w:hAnsi="Arial" w:cs="Arial"/>
-        </w:rPr>
-        <w:t>continuación,</w:t>
-      </w:r>
-      <w:r>
-        <w:rPr>
-          <w:rFonts w:ascii="Arial" w:hAnsi="Arial" w:cs="Arial"/>
-        </w:rPr>
-        <w:t xml:space="preserve"> se describen los elementos que ofrece FluidSIM para la confección de diagramas GRAFCET en concordancia con la norma. </w:t>
+        <w:t xml:space="preserve">A continuación, se describen los elementos que ofrece FluidSIM para la confección de diagramas GRAFCET en concordancia con la norma. </w:t>
       </w:r>
     </w:p>
     <w:p>
@@ -1794,19 +1780,7 @@
         <w:rPr>
           <w:rFonts w:ascii="Arial" w:hAnsi="Arial" w:cs="Arial"/>
         </w:rPr>
-        <w:t xml:space="preserve">A </w:t>
-      </w:r>
-      <w:r>
-        <w:rPr>
-          <w:rFonts w:ascii="Arial" w:hAnsi="Arial" w:cs="Arial"/>
-        </w:rPr>
-        <w:t>continuación,</w:t>
-      </w:r>
-      <w:r>
-        <w:rPr>
-          <w:rFonts w:ascii="Arial" w:hAnsi="Arial" w:cs="Arial"/>
-        </w:rPr>
-        <w:t xml:space="preserve"> se ofrecen algunos ejemplos sencillos para explicar la confección y simulación de diagramas GRAFCET en FluidSIM. </w:t>
+        <w:t xml:space="preserve">A continuación, se ofrecen algunos ejemplos sencillos para explicar la confección y simulación de diagramas GRAFCET en FluidSIM. </w:t>
       </w:r>
     </w:p>
     <w:p>
@@ -2970,23 +2944,7 @@
           <w:sz w:val="24"/>
           <w:szCs w:val="16"/>
         </w:rPr>
-        <w:t>El paso “1” está activo y está ejecutándose la acción relacionada con el paso. La variable “A” está puesta en “1”. El valor de una</w:t>
-      </w:r>
-      <w:r>
-        <w:rPr>
-          <w:rFonts w:ascii="Arial" w:hAnsi="Arial" w:cs="Arial"/>
-          <w:sz w:val="24"/>
-          <w:szCs w:val="16"/>
-        </w:rPr>
-        <w:t xml:space="preserve"> </w:t>
-      </w:r>
-      <w:r>
-        <w:rPr>
-          <w:rFonts w:ascii="Arial" w:hAnsi="Arial" w:cs="Arial"/>
-          <w:sz w:val="24"/>
-          <w:szCs w:val="16"/>
-        </w:rPr>
-        <w:t>variable de acción aparece entre paréntesis detrás del nombre de la variable durante la ejecución de la simulación.</w:t>
+        <w:t>El paso “1” está activo y está ejecutándose la acción relacionada con el paso. La variable “A” está puesta en “1”. El valor de una variable de acción aparece entre paréntesis detrás del nombre de la variable durante la ejecución de la simulación.</w:t>
       </w:r>
     </w:p>
     <w:p>
@@ -6592,23 +6550,7 @@
           <w:sz w:val="24"/>
           <w:szCs w:val="24"/>
         </w:rPr>
-        <w:t xml:space="preserve">A </w:t>
-      </w:r>
-      <w:r>
-        <w:rPr>
-          <w:rFonts w:ascii="Arial" w:hAnsi="Arial" w:cs="Arial"/>
-          <w:sz w:val="24"/>
-          <w:szCs w:val="24"/>
-        </w:rPr>
-        <w:t>continuación,</w:t>
-      </w:r>
-      <w:r>
-        <w:rPr>
-          <w:rFonts w:ascii="Arial" w:hAnsi="Arial" w:cs="Arial"/>
-          <w:sz w:val="24"/>
-          <w:szCs w:val="24"/>
-        </w:rPr>
-        <w:t xml:space="preserve"> se indican todos los conceptos de GRAFCET que tienen relevancia en FluidSIM.</w:t>
+        <w:t>A continuación, se indican todos los conceptos de GRAFCET que tienen relevancia en FluidSIM.</w:t>
       </w:r>
     </w:p>
     <w:p>
@@ -6688,23 +6630,7 @@
           <w:sz w:val="24"/>
           <w:szCs w:val="24"/>
         </w:rPr>
-        <w:t xml:space="preserve">— Una transición está liberada si todos los pasos previos están activos. Las transiciones liberadas se muestran en color amarillo en FluidSIM. Una transición se activa cuando se libera y su condición tiene el valor “1”. Una transición que tiene el valor “1” se muestra de color verde en FluidSIM, sin importar si </w:t>
-      </w:r>
-      <w:r>
-        <w:rPr>
-          <w:rFonts w:ascii="Arial" w:hAnsi="Arial" w:cs="Arial"/>
-          <w:sz w:val="24"/>
-          <w:szCs w:val="24"/>
-        </w:rPr>
-        <w:t>los pasos relacionados con ella están</w:t>
-      </w:r>
-      <w:r>
-        <w:rPr>
-          <w:rFonts w:ascii="Arial" w:hAnsi="Arial" w:cs="Arial"/>
-          <w:sz w:val="24"/>
-          <w:szCs w:val="24"/>
-        </w:rPr>
-        <w:t xml:space="preserve"> activos o inactivos.</w:t>
+        <w:t>— Una transición está liberada si todos los pasos previos están activos. Las transiciones liberadas se muestran en color amarillo en FluidSIM. Una transición se activa cuando se libera y su condición tiene el valor “1”. Una transición que tiene el valor “1” se muestra de color verde en FluidSIM, sin importar si los pasos relacionados con ella están activos o inactivos.</w:t>
       </w:r>
     </w:p>
     <w:p>
@@ -7631,39 +7557,7 @@
           <w:sz w:val="24"/>
           <w:szCs w:val="24"/>
         </w:rPr>
-        <w:t>— “</w:t>
-      </w:r>
-      <w:r>
-        <w:rPr>
-          <w:rFonts w:ascii="Arial" w:hAnsi="Arial" w:cs="Arial"/>
-          <w:sz w:val="24"/>
-          <w:szCs w:val="24"/>
-        </w:rPr>
-        <w:t>NOT (s</w:t>
-      </w:r>
-      <w:r>
-        <w:rPr>
-          <w:rFonts w:ascii="Arial" w:hAnsi="Arial" w:cs="Arial"/>
-          <w:sz w:val="24"/>
-          <w:szCs w:val="24"/>
-        </w:rPr>
-        <w:t xml:space="preserve"> </w:t>
-      </w:r>
-      <w:r>
-        <w:rPr>
-          <w:rFonts w:ascii="Arial" w:hAnsi="Arial" w:cs="Arial"/>
-          <w:sz w:val="24"/>
-          <w:szCs w:val="24"/>
-        </w:rPr>
-        <w:t>/)</w:t>
-      </w:r>
-      <w:r>
-        <w:rPr>
-          <w:rFonts w:ascii="Arial" w:hAnsi="Arial" w:cs="Arial"/>
-          <w:sz w:val="24"/>
-          <w:szCs w:val="24"/>
-        </w:rPr>
-        <w:t>” (limitación en el tiempo)</w:t>
+        <w:t>— “NOT (s /)” (limitación en el tiempo)</w:t>
       </w:r>
     </w:p>
     <w:p>
@@ -7891,23 +7785,7 @@
           <w:sz w:val="24"/>
           <w:szCs w:val="24"/>
         </w:rPr>
-        <w:t xml:space="preserve">— ^ (potencia, por </w:t>
-      </w:r>
-      <w:r>
-        <w:rPr>
-          <w:rFonts w:ascii="Arial" w:hAnsi="Arial" w:cs="Arial"/>
-          <w:sz w:val="24"/>
-          <w:szCs w:val="24"/>
-        </w:rPr>
-        <w:t>ejemplo,</w:t>
-      </w:r>
-      <w:r>
-        <w:rPr>
-          <w:rFonts w:ascii="Arial" w:hAnsi="Arial" w:cs="Arial"/>
-          <w:sz w:val="24"/>
-          <w:szCs w:val="24"/>
-        </w:rPr>
-        <w:t xml:space="preserve"> a^3)</w:t>
+        <w:t>— ^ (potencia, por ejemplo, a^3)</w:t>
       </w:r>
     </w:p>
     <w:p>
@@ -8193,23 +8071,7 @@
           <w:sz w:val="24"/>
           <w:szCs w:val="24"/>
         </w:rPr>
-        <w:t>NOT (</w:t>
-      </w:r>
-      <w:r>
-        <w:rPr>
-          <w:rFonts w:ascii="Arial" w:hAnsi="Arial" w:cs="Arial"/>
-          <w:sz w:val="24"/>
-          <w:szCs w:val="24"/>
-        </w:rPr>
-        <w:t>“Tiempo en segundos” s / “Expresión booleana</w:t>
-      </w:r>
-      <w:r>
-        <w:rPr>
-          <w:rFonts w:ascii="Arial" w:hAnsi="Arial" w:cs="Arial"/>
-          <w:sz w:val="24"/>
-          <w:szCs w:val="24"/>
-        </w:rPr>
-        <w:t>”)</w:t>
+        <w:t>NOT (“Tiempo en segundos” s / “Expresión booleana”)</w:t>
       </w:r>
     </w:p>
     <w:p>
@@ -9060,13 +8922,84 @@
     <w:p>
       <w:pPr>
         <w:ind w:right="425"/>
-        <w:jc w:val="both"/>
-        <w:rPr>
-          <w:rFonts w:ascii="Arial" w:hAnsi="Arial" w:cs="Arial"/>
-          <w:sz w:val="24"/>
-          <w:szCs w:val="24"/>
-        </w:rPr>
-      </w:pPr>
+        <w:jc w:val="center"/>
+        <w:rPr>
+          <w:rFonts w:ascii="Arial" w:hAnsi="Arial" w:cs="Arial"/>
+          <w:sz w:val="24"/>
+          <w:szCs w:val="24"/>
+        </w:rPr>
+      </w:pPr>
+      <w:bookmarkStart w:id="1" w:name="_GoBack"/>
+      <w:r>
+        <w:rPr>
+          <w:rFonts w:ascii="Arial" w:hAnsi="Arial" w:cs="Arial"/>
+          <w:noProof/>
+          <w:sz w:val="24"/>
+          <w:szCs w:val="24"/>
+        </w:rPr>
+        <w:drawing>
+          <wp:inline distT="0" distB="0" distL="0" distR="0">
+            <wp:extent cx="6276065" cy="5249893"/>
+            <wp:effectExtent l="74930" t="77470" r="123825" b="123825"/>
+            <wp:docPr id="5" name="Imagen 5"/>
+            <wp:cNvGraphicFramePr>
+              <a:graphicFrameLocks xmlns:a="http://schemas.openxmlformats.org/drawingml/2006/main" noChangeAspect="1"/>
+            </wp:cNvGraphicFramePr>
+            <a:graphic xmlns:a="http://schemas.openxmlformats.org/drawingml/2006/main">
+              <a:graphicData uri="http://schemas.openxmlformats.org/drawingml/2006/picture">
+                <pic:pic xmlns:pic="http://schemas.openxmlformats.org/drawingml/2006/picture">
+                  <pic:nvPicPr>
+                    <pic:cNvPr id="5" name="GRAFCET.JPG"/>
+                    <pic:cNvPicPr/>
+                  </pic:nvPicPr>
+                  <pic:blipFill rotWithShape="1">
+                    <a:blip r:embed="rId35" cstate="print">
+                      <a:extLst>
+                        <a:ext uri="{28A0092B-C50C-407E-A947-70E740481C1C}">
+                          <a14:useLocalDpi xmlns:a14="http://schemas.microsoft.com/office/drawing/2010/main" val="0"/>
+                        </a:ext>
+                      </a:extLst>
+                    </a:blip>
+                    <a:srcRect l="17314" r="7505"/>
+                    <a:stretch/>
+                  </pic:blipFill>
+                  <pic:spPr bwMode="auto">
+                    <a:xfrm rot="5400000">
+                      <a:off x="0" y="0"/>
+                      <a:ext cx="6288420" cy="5260228"/>
+                    </a:xfrm>
+                    <a:prstGeom prst="rect">
+                      <a:avLst/>
+                    </a:prstGeom>
+                    <a:ln w="38100" cap="sq" cmpd="sng" algn="ctr">
+                      <a:solidFill>
+                        <a:schemeClr val="accent1"/>
+                      </a:solidFill>
+                      <a:prstDash val="solid"/>
+                      <a:miter lim="800000"/>
+                      <a:headEnd type="none" w="med" len="med"/>
+                      <a:tailEnd type="none" w="med" len="med"/>
+                    </a:ln>
+                    <a:effectLst>
+                      <a:outerShdw blurRad="50800" dist="38100" dir="2700000" algn="tl" rotWithShape="0">
+                        <a:srgbClr val="000000">
+                          <a:alpha val="43000"/>
+                        </a:srgbClr>
+                      </a:outerShdw>
+                    </a:effectLst>
+                    <a:extLst>
+                      <a:ext uri="{53640926-AAD7-44D8-BBD7-CCE9431645EC}">
+                        <a14:shadowObscured xmlns:a14="http://schemas.microsoft.com/office/drawing/2010/main"/>
+                      </a:ext>
+                    </a:extLst>
+                  </pic:spPr>
+                </pic:pic>
+              </a:graphicData>
+            </a:graphic>
+          </wp:inline>
+        </w:drawing>
+      </w:r>
+      <w:bookmarkEnd w:id="1"/>
     </w:p>
     <w:sectPr>
       <w:pgSz w:w="12240" w:h="15840"/>
@@ -9101,7 +9034,7 @@
       </w:pPr>
     </w:pPrDefault>
   </w:docDefaults>
-  <w:latentStyles w:defLockedState="0" w:defUIPriority="99" w:defSemiHidden="0" w:defUnhideWhenUsed="0" w:defQFormat="0" w:count="375">
+  <w:latentStyles w:defLockedState="0" w:defUIPriority="99" w:defSemiHidden="0" w:defUnhideWhenUsed="0" w:defQFormat="0" w:count="376">
     <w:lsdException w:name="Normal" w:uiPriority="0" w:qFormat="1"/>
     <w:lsdException w:name="heading 1" w:uiPriority="9" w:qFormat="1"/>
     <w:lsdException w:name="heading 2" w:semiHidden="1" w:uiPriority="9" w:unhideWhenUsed="1" w:qFormat="1"/>
@@ -9207,7 +9140,6 @@
     <w:lsdException w:name="HTML Sample" w:semiHidden="1" w:unhideWhenUsed="1"/>
     <w:lsdException w:name="HTML Typewriter" w:semiHidden="1" w:unhideWhenUsed="1"/>
     <w:lsdException w:name="HTML Variable" w:semiHidden="1" w:unhideWhenUsed="1"/>
-    <w:lsdException w:name="Normal Table" w:semiHidden="1" w:unhideWhenUsed="1"/>
     <w:lsdException w:name="annotation subject" w:semiHidden="1" w:unhideWhenUsed="1"/>
     <w:lsdException w:name="No List" w:semiHidden="1" w:unhideWhenUsed="1"/>
     <w:lsdException w:name="Outline List 1" w:semiHidden="1" w:unhideWhenUsed="1"/>
@@ -9254,10 +9186,8 @@
     <w:lsdException w:name="Table Subtle 2" w:semiHidden="1" w:unhideWhenUsed="1"/>
     <w:lsdException w:name="Table Web 1" w:semiHidden="1" w:unhideWhenUsed="1"/>
     <w:lsdException w:name="Table Web 2" w:semiHidden="1" w:unhideWhenUsed="1"/>
-    <w:lsdException w:name="Table Web 3" w:semiHidden="1" w:unhideWhenUsed="1"/>
     <w:lsdException w:name="Balloon Text" w:semiHidden="1" w:unhideWhenUsed="1"/>
     <w:lsdException w:name="Table Grid" w:uiPriority="39"/>
-    <w:lsdException w:name="Table Theme" w:semiHidden="1" w:unhideWhenUsed="1"/>
     <w:lsdException w:name="Placeholder Text" w:semiHidden="1"/>
     <w:lsdException w:name="No Spacing" w:uiPriority="1" w:qFormat="1"/>
     <w:lsdException w:name="Light Shading" w:uiPriority="60"/>
@@ -9477,6 +9407,7 @@
     <w:lsdException w:name="Smart Hyperlink" w:semiHidden="1" w:unhideWhenUsed="1"/>
     <w:lsdException w:name="Hashtag" w:semiHidden="1" w:unhideWhenUsed="1"/>
     <w:lsdException w:name="Unresolved Mention" w:semiHidden="1" w:unhideWhenUsed="1"/>
+    <w:lsdException w:name="Smart Link" w:semiHidden="1" w:unhideWhenUsed="1"/>
   </w:latentStyles>
   <w:style w:type="paragraph" w:default="1" w:styleId="Normal">
     <w:name w:val="Normal"/>
@@ -9548,6 +9479,36 @@
       <w:color w:val="000000"/>
       <w:sz w:val="24"/>
       <w:szCs w:val="24"/>
+    </w:rPr>
+  </w:style>
+  <w:style w:type="paragraph" w:styleId="Textodeglobo">
+    <w:name w:val="Balloon Text"/>
+    <w:basedOn w:val="Normal"/>
+    <w:link w:val="TextodegloboCar"/>
+    <w:uiPriority w:val="99"/>
+    <w:semiHidden/>
+    <w:unhideWhenUsed/>
+    <w:rsid w:val="00747D5E"/>
+    <w:pPr>
+      <w:spacing w:after="0" w:line="240" w:lineRule="auto"/>
+    </w:pPr>
+    <w:rPr>
+      <w:rFonts w:ascii="Segoe UI" w:hAnsi="Segoe UI" w:cs="Segoe UI"/>
+      <w:sz w:val="18"/>
+      <w:szCs w:val="18"/>
+    </w:rPr>
+  </w:style>
+  <w:style w:type="character" w:customStyle="1" w:styleId="TextodegloboCar">
+    <w:name w:val="Texto de globo Car"/>
+    <w:basedOn w:val="Fuentedeprrafopredeter"/>
+    <w:link w:val="Textodeglobo"/>
+    <w:uiPriority w:val="99"/>
+    <w:semiHidden/>
+    <w:rsid w:val="00747D5E"/>
+    <w:rPr>
+      <w:rFonts w:ascii="Segoe UI" w:hAnsi="Segoe UI" w:cs="Segoe UI"/>
+      <w:sz w:val="18"/>
+      <w:szCs w:val="18"/>
     </w:rPr>
   </w:style>
 </w:styles>
